--- a/技術筆記 Redis.docx
+++ b/技術筆記 Redis.docx
@@ -81,10 +81,21 @@
     <w:p>
       <w:pPr>
         <w:widowControl/>
-        <w:rPr>
-          <w:rFonts w:ascii="標楷體" w:eastAsia="標楷體" w:hAnsi="標楷體"/>
-        </w:rPr>
-      </w:pPr>
+        <w:jc w:val="center"/>
+        <w:rPr>
+          <w:rFonts w:ascii="標楷體" w:eastAsia="標楷體" w:hAnsi="標楷體"/>
+          <w:sz w:val="72"/>
+          <w:szCs w:val="72"/>
+        </w:rPr>
+      </w:pPr>
+      <w:r>
+        <w:rPr>
+          <w:rFonts w:ascii="標楷體" w:eastAsia="標楷體" w:hAnsi="標楷體" w:hint="eastAsia"/>
+          <w:sz w:val="72"/>
+          <w:szCs w:val="72"/>
+        </w:rPr>
+        <w:t>(Redis)</w:t>
+      </w:r>
     </w:p>
     <w:p>
       <w:pPr>
@@ -522,6 +533,12 @@
                 <w:rFonts w:ascii="標楷體" w:eastAsia="標楷體" w:hAnsi="標楷體"/>
               </w:rPr>
             </w:pPr>
+            <w:r>
+              <w:rPr>
+                <w:rFonts w:ascii="標楷體" w:eastAsia="標楷體" w:hAnsi="標楷體" w:hint="eastAsia"/>
+              </w:rPr>
+              <w:t>2020/02/25</w:t>
+            </w:r>
           </w:p>
         </w:tc>
         <w:tc>
@@ -552,6 +569,12 @@
                 <w:rFonts w:ascii="標楷體" w:eastAsia="標楷體" w:hAnsi="標楷體"/>
               </w:rPr>
             </w:pPr>
+            <w:r>
+              <w:rPr>
+                <w:rFonts w:ascii="標楷體" w:eastAsia="標楷體" w:hAnsi="標楷體" w:hint="eastAsia"/>
+              </w:rPr>
+              <w:t>編輯目錄顯示</w:t>
+            </w:r>
           </w:p>
         </w:tc>
       </w:tr>
@@ -578,12 +601,6 @@
                 <w:rFonts w:ascii="標楷體" w:eastAsia="標楷體" w:hAnsi="標楷體"/>
               </w:rPr>
             </w:pPr>
-            <w:r>
-              <w:rPr>
-                <w:rFonts w:ascii="標楷體" w:eastAsia="標楷體" w:hAnsi="標楷體" w:hint="eastAsia"/>
-              </w:rPr>
-              <w:t>Miles</w:t>
-            </w:r>
           </w:p>
         </w:tc>
         <w:tc>
@@ -973,7 +990,7 @@
             </w:rPr>
             <w:fldChar w:fldCharType="separate"/>
           </w:r>
-          <w:hyperlink w:anchor="_Toc33461758" w:history="1">
+          <w:hyperlink w:anchor="_Toc33520773" w:history="1">
             <w:r>
               <w:rPr>
                 <w:rStyle w:val="ae"/>
@@ -1018,7 +1035,7 @@
                 <w:noProof/>
                 <w:webHidden/>
               </w:rPr>
-              <w:instrText xml:space="preserve"> PAGEREF _Toc33461758 \h </w:instrText>
+              <w:instrText xml:space="preserve"> PAGEREF _Toc33520773 \h </w:instrText>
             </w:r>
             <w:r>
               <w:rPr>
@@ -1038,7 +1055,7 @@
                 <w:noProof/>
                 <w:webHidden/>
               </w:rPr>
-              <w:t>3</w:t>
+              <w:t>4</w:t>
             </w:r>
             <w:r>
               <w:rPr>
@@ -1061,14 +1078,14 @@
               <w:sz w:val="24"/>
             </w:rPr>
           </w:pPr>
-          <w:hyperlink w:anchor="_Toc33461759" w:history="1">
+          <w:hyperlink w:anchor="_Toc33520774" w:history="1">
             <w:r>
               <w:rPr>
                 <w:rStyle w:val="ae"/>
                 <w:rFonts w:ascii="標楷體" w:eastAsia="標楷體" w:hAnsi="標楷體"/>
                 <w:noProof/>
               </w:rPr>
-              <w:t>1</w:t>
+              <w:t>2</w:t>
             </w:r>
             <w:r>
               <w:rPr>
@@ -1095,7 +1112,16 @@
                 <w:noProof/>
                 <w:spacing w:val="-18"/>
               </w:rPr>
-              <w:t>的</w:t>
+              <w:t>的工具</w:t>
+            </w:r>
+            <w:r>
+              <w:rPr>
+                <w:rStyle w:val="ae"/>
+                <w:rFonts w:ascii="標楷體" w:eastAsia="標楷體" w:hAnsi="標楷體" w:cs="Arial"/>
+                <w:noProof/>
+                <w:spacing w:val="-18"/>
+              </w:rPr>
+              <w:t>(</w:t>
             </w:r>
             <w:r>
               <w:rPr>
@@ -1104,7 +1130,16 @@
                 <w:noProof/>
                 <w:spacing w:val="-18"/>
               </w:rPr>
-              <w:t>工具</w:t>
+              <w:t>參考</w:t>
+            </w:r>
+            <w:r>
+              <w:rPr>
+                <w:rStyle w:val="ae"/>
+                <w:rFonts w:ascii="標楷體" w:eastAsia="標楷體" w:hAnsi="標楷體" w:cs="Arial"/>
+                <w:noProof/>
+                <w:spacing w:val="-18"/>
+              </w:rPr>
+              <w:t>)</w:t>
             </w:r>
             <w:r>
               <w:rPr>
@@ -1125,7 +1160,7 @@
                 <w:noProof/>
                 <w:webHidden/>
               </w:rPr>
-              <w:instrText xml:space="preserve"> PAGEREF _Toc33461759 \h </w:instrText>
+              <w:instrText xml:space="preserve"> PAGEREF _Toc33520774 \h </w:instrText>
             </w:r>
             <w:r>
               <w:rPr>
@@ -1308,92 +1343,31 @@
     <w:p/>
     <w:p/>
     <w:p/>
-    <w:p>
-      <w:pPr>
-        <w:rPr>
-          <w:rFonts w:hint="eastAsia"/>
-        </w:rPr>
-      </w:pPr>
-    </w:p>
-    <w:p>
-      <w:pPr>
-        <w:rPr>
-          <w:rFonts w:hint="eastAsia"/>
-        </w:rPr>
-      </w:pPr>
-    </w:p>
-    <w:p>
-      <w:pPr>
-        <w:rPr>
-          <w:rFonts w:hint="eastAsia"/>
-        </w:rPr>
-      </w:pPr>
-    </w:p>
-    <w:p>
-      <w:pPr>
-        <w:rPr>
-          <w:rFonts w:hint="eastAsia"/>
-        </w:rPr>
-      </w:pPr>
-    </w:p>
-    <w:p>
-      <w:pPr>
-        <w:rPr>
-          <w:rFonts w:hint="eastAsia"/>
-        </w:rPr>
-      </w:pPr>
-    </w:p>
-    <w:p>
-      <w:pPr>
-        <w:rPr>
-          <w:rFonts w:hint="eastAsia"/>
-        </w:rPr>
-      </w:pPr>
-    </w:p>
-    <w:p>
-      <w:pPr>
-        <w:rPr>
-          <w:rFonts w:hint="eastAsia"/>
-        </w:rPr>
-      </w:pPr>
-    </w:p>
-    <w:p>
-      <w:pPr>
-        <w:rPr>
-          <w:rFonts w:hint="eastAsia"/>
-        </w:rPr>
-      </w:pPr>
-    </w:p>
-    <w:p>
-      <w:pPr>
-        <w:rPr>
-          <w:rFonts w:hint="eastAsia"/>
-        </w:rPr>
-      </w:pPr>
-    </w:p>
-    <w:p>
-      <w:pPr>
-        <w:rPr>
-          <w:rFonts w:hint="eastAsia"/>
-        </w:rPr>
-      </w:pPr>
-    </w:p>
+    <w:p/>
+    <w:p/>
+    <w:p/>
+    <w:p/>
+    <w:p/>
+    <w:p/>
+    <w:p/>
+    <w:p/>
+    <w:p/>
+    <w:p/>
     <w:p>
       <w:pPr>
         <w:pStyle w:val="2"/>
         <w:rPr>
-          <w:rFonts w:ascii="標楷體" w:eastAsia="標楷體" w:hAnsi="標楷體" w:cs="Arial" w:hint="eastAsia"/>
+          <w:rFonts w:ascii="標楷體" w:eastAsia="標楷體" w:hAnsi="標楷體" w:cs="Arial"/>
           <w:color w:val="2E2E2E"/>
           <w:spacing w:val="-18"/>
         </w:rPr>
       </w:pPr>
       <w:bookmarkStart w:id="1" w:name="_Toc29728462"/>
-      <w:bookmarkStart w:id="2" w:name="_Toc33461758"/>
+      <w:bookmarkStart w:id="2" w:name="_Toc33520773"/>
       <w:r>
         <w:rPr>
           <w:rFonts w:ascii="標楷體" w:eastAsia="標楷體" w:hAnsi="標楷體" w:hint="eastAsia"/>
         </w:rPr>
-        <w:lastRenderedPageBreak/>
         <w:t>1</w:t>
       </w:r>
       <w:r>
@@ -1489,7 +1463,7 @@
           <w:p>
             <w:pPr>
               <w:rPr>
-                <w:rFonts w:ascii="標楷體" w:eastAsia="標楷體" w:hAnsi="標楷體" w:hint="eastAsia"/>
+                <w:rFonts w:ascii="標楷體" w:eastAsia="標楷體" w:hAnsi="標楷體"/>
               </w:rPr>
             </w:pPr>
             <w:r>
@@ -1514,7 +1488,7 @@
           <w:p>
             <w:pPr>
               <w:rPr>
-                <w:rFonts w:ascii="標楷體" w:eastAsia="標楷體" w:hAnsi="標楷體" w:hint="eastAsia"/>
+                <w:rFonts w:ascii="標楷體" w:eastAsia="標楷體" w:hAnsi="標楷體"/>
                 <w:b w:val="0"/>
                 <w:bCs w:val="0"/>
               </w:rPr>
@@ -1538,7 +1512,7 @@
           <w:p>
             <w:pPr>
               <w:rPr>
-                <w:rFonts w:ascii="標楷體" w:eastAsia="標楷體" w:hAnsi="標楷體" w:hint="eastAsia"/>
+                <w:rFonts w:ascii="標楷體" w:eastAsia="標楷體" w:hAnsi="標楷體"/>
               </w:rPr>
             </w:pPr>
             <w:r>
@@ -1557,7 +1531,7 @@
             <w:pPr>
               <w:cnfStyle w:val="000000000000"/>
               <w:rPr>
-                <w:rFonts w:ascii="標楷體" w:eastAsia="標楷體" w:hAnsi="標楷體" w:hint="eastAsia"/>
+                <w:rFonts w:ascii="標楷體" w:eastAsia="標楷體" w:hAnsi="標楷體"/>
                 <w:b/>
                 <w:bCs/>
               </w:rPr>
@@ -1586,7 +1560,7 @@
           <w:p>
             <w:pPr>
               <w:rPr>
-                <w:rFonts w:ascii="標楷體" w:eastAsia="標楷體" w:hAnsi="標楷體" w:hint="eastAsia"/>
+                <w:rFonts w:ascii="標楷體" w:eastAsia="標楷體" w:hAnsi="標楷體"/>
               </w:rPr>
             </w:pPr>
           </w:p>
@@ -1599,7 +1573,7 @@
             <w:pPr>
               <w:cnfStyle w:val="000000100000"/>
               <w:rPr>
-                <w:rFonts w:ascii="標楷體" w:eastAsia="標楷體" w:hAnsi="標楷體" w:hint="eastAsia"/>
+                <w:rFonts w:ascii="標楷體" w:eastAsia="標楷體" w:hAnsi="標楷體"/>
                 <w:b/>
                 <w:bCs/>
               </w:rPr>
@@ -1625,7 +1599,7 @@
           <w:p>
             <w:pPr>
               <w:rPr>
-                <w:rFonts w:ascii="標楷體" w:eastAsia="標楷體" w:hAnsi="標楷體" w:hint="eastAsia"/>
+                <w:rFonts w:ascii="標楷體" w:eastAsia="標楷體" w:hAnsi="標楷體"/>
               </w:rPr>
             </w:pPr>
           </w:p>
@@ -1638,7 +1612,7 @@
             <w:pPr>
               <w:cnfStyle w:val="000000000000"/>
               <w:rPr>
-                <w:rFonts w:ascii="標楷體" w:eastAsia="標楷體" w:hAnsi="標楷體" w:hint="eastAsia"/>
+                <w:rFonts w:ascii="標楷體" w:eastAsia="標楷體" w:hAnsi="標楷體"/>
                 <w:b/>
                 <w:bCs/>
               </w:rPr>
@@ -1655,20 +1629,8 @@
         </w:tc>
       </w:tr>
     </w:tbl>
-    <w:p>
-      <w:pPr>
-        <w:rPr>
-          <w:rFonts w:hint="eastAsia"/>
-        </w:rPr>
-      </w:pPr>
-    </w:p>
-    <w:p>
-      <w:pPr>
-        <w:rPr>
-          <w:rFonts w:hint="eastAsia"/>
-        </w:rPr>
-      </w:pPr>
-    </w:p>
+    <w:p/>
+    <w:p/>
     <w:p>
       <w:pPr>
         <w:pStyle w:val="2"/>
@@ -1676,7 +1638,7 @@
           <w:rFonts w:ascii="標楷體" w:eastAsia="標楷體" w:hAnsi="標楷體"/>
         </w:rPr>
       </w:pPr>
-      <w:bookmarkStart w:id="3" w:name="_Toc33461759"/>
+      <w:bookmarkStart w:id="3" w:name="_Toc33520774"/>
       <w:r>
         <w:rPr>
           <w:rFonts w:ascii="標楷體" w:eastAsia="標楷體" w:hAnsi="標楷體" w:hint="eastAsia"/>
@@ -1691,7 +1653,6 @@
         </w:rPr>
         <w:t>安裝Redis的工具</w:t>
       </w:r>
-      <w:bookmarkEnd w:id="3"/>
       <w:r>
         <w:rPr>
           <w:rFonts w:ascii="標楷體" w:eastAsia="標楷體" w:hAnsi="標楷體" w:cs="Arial" w:hint="eastAsia"/>
@@ -1700,6 +1661,7 @@
         </w:rPr>
         <w:t>(參考)</w:t>
       </w:r>
+      <w:bookmarkEnd w:id="3"/>
     </w:p>
     <w:tbl>
       <w:tblPr>
@@ -1807,7 +1769,7 @@
           <w:p>
             <w:pPr>
               <w:rPr>
-                <w:rFonts w:ascii="標楷體" w:eastAsia="標楷體" w:hAnsi="標楷體" w:hint="eastAsia"/>
+                <w:rFonts w:ascii="標楷體" w:eastAsia="標楷體" w:hAnsi="標楷體"/>
               </w:rPr>
             </w:pPr>
             <w:r>
@@ -1832,12 +1794,13 @@
           <w:p>
             <w:pPr>
               <w:rPr>
-                <w:rFonts w:ascii="標楷體" w:eastAsia="標楷體" w:hAnsi="標楷體" w:hint="eastAsia"/>
+                <w:rFonts w:ascii="標楷體" w:eastAsia="標楷體" w:hAnsi="標楷體"/>
               </w:rPr>
             </w:pPr>
             <w:r>
               <w:rPr>
                 <w:rFonts w:ascii="標楷體" w:eastAsia="標楷體" w:hAnsi="標楷體"/>
+                <w:noProof/>
               </w:rPr>
               <w:drawing>
                 <wp:inline distT="0" distB="0" distL="0" distR="0">
@@ -1902,13 +1865,7 @@
         </w:tc>
       </w:tr>
     </w:tbl>
-    <w:p>
-      <w:pPr>
-        <w:rPr>
-          <w:rFonts w:hint="eastAsia"/>
-        </w:rPr>
-      </w:pPr>
-    </w:p>
+    <w:p/>
     <w:tbl>
       <w:tblPr>
         <w:tblStyle w:val="-40"/>
@@ -1961,6 +1918,7 @@
               <w:rPr>
                 <w:rFonts w:ascii="標楷體" w:eastAsia="標楷體" w:hAnsi="標楷體" w:hint="eastAsia"/>
               </w:rPr>
+              <w:lastRenderedPageBreak/>
               <w:t>連接Port(預設6379) 的語法:</w:t>
             </w:r>
             <w:r>
@@ -1984,26 +1942,26 @@
           <w:p>
             <w:pPr>
               <w:rPr>
-                <w:rFonts w:ascii="標楷體" w:eastAsia="標楷體" w:hAnsi="標楷體" w:hint="eastAsia"/>
+                <w:rFonts w:ascii="標楷體" w:eastAsia="標楷體" w:hAnsi="標楷體"/>
               </w:rPr>
             </w:pPr>
             <w:r>
               <w:rPr>
                 <w:rFonts w:ascii="標楷體" w:eastAsia="標楷體" w:hAnsi="標楷體" w:hint="eastAsia"/>
               </w:rPr>
-              <w:lastRenderedPageBreak/>
               <w:t>查詢所有儲存在Redis的key與value 資訊: keys * (有空格)</w:t>
             </w:r>
           </w:p>
           <w:p>
             <w:pPr>
               <w:rPr>
-                <w:rFonts w:ascii="標楷體" w:eastAsia="標楷體" w:hAnsi="標楷體" w:hint="eastAsia"/>
+                <w:rFonts w:ascii="標楷體" w:eastAsia="標楷體" w:hAnsi="標楷體"/>
               </w:rPr>
             </w:pPr>
             <w:r>
               <w:rPr>
                 <w:rFonts w:ascii="標楷體" w:eastAsia="標楷體" w:hAnsi="標楷體" w:hint="eastAsia"/>
+                <w:noProof/>
               </w:rPr>
               <w:drawing>
                 <wp:inline distT="0" distB="0" distL="0" distR="0">
@@ -2055,7 +2013,7 @@
           <w:p>
             <w:pPr>
               <w:rPr>
-                <w:rFonts w:ascii="標楷體" w:eastAsia="標楷體" w:hAnsi="標楷體" w:hint="eastAsia"/>
+                <w:rFonts w:ascii="標楷體" w:eastAsia="標楷體" w:hAnsi="標楷體"/>
               </w:rPr>
             </w:pPr>
             <w:r>
@@ -2074,20 +2032,14 @@
           <w:p>
             <w:pPr>
               <w:rPr>
-                <w:rFonts w:ascii="標楷體" w:eastAsia="標楷體" w:hAnsi="標楷體" w:hint="eastAsia"/>
+                <w:rFonts w:ascii="標楷體" w:eastAsia="標楷體" w:hAnsi="標楷體"/>
               </w:rPr>
             </w:pPr>
           </w:p>
         </w:tc>
       </w:tr>
     </w:tbl>
-    <w:p>
-      <w:pPr>
-        <w:rPr>
-          <w:rFonts w:hint="eastAsia"/>
-        </w:rPr>
-      </w:pPr>
-    </w:p>
+    <w:p/>
     <w:tbl>
       <w:tblPr>
         <w:tblStyle w:val="-40"/>
@@ -2178,12 +2130,13 @@
           <w:p>
             <w:pPr>
               <w:rPr>
-                <w:rFonts w:ascii="標楷體" w:eastAsia="標楷體" w:hAnsi="標楷體" w:hint="eastAsia"/>
+                <w:rFonts w:ascii="標楷體" w:eastAsia="標楷體" w:hAnsi="標楷體"/>
               </w:rPr>
             </w:pPr>
             <w:r>
               <w:rPr>
                 <w:rFonts w:ascii="標楷體" w:eastAsia="標楷體" w:hAnsi="標楷體" w:hint="eastAsia"/>
+                <w:noProof/>
               </w:rPr>
               <w:drawing>
                 <wp:inline distT="0" distB="0" distL="0" distR="0">
@@ -2235,7 +2188,7 @@
           <w:p>
             <w:pPr>
               <w:rPr>
-                <w:rFonts w:ascii="標楷體" w:eastAsia="標楷體" w:hAnsi="標楷體" w:hint="eastAsia"/>
+                <w:rFonts w:ascii="標楷體" w:eastAsia="標楷體" w:hAnsi="標楷體"/>
               </w:rPr>
             </w:pPr>
           </w:p>
@@ -2253,7 +2206,7 @@
           <w:p>
             <w:pPr>
               <w:rPr>
-                <w:rFonts w:ascii="標楷體" w:eastAsia="標楷體" w:hAnsi="標楷體" w:hint="eastAsia"/>
+                <w:rFonts w:ascii="標楷體" w:eastAsia="標楷體" w:hAnsi="標楷體"/>
               </w:rPr>
             </w:pPr>
             <w:r>
@@ -2264,14 +2217,10 @@
             </w:r>
           </w:p>
           <w:p>
-            <w:pPr>
+            <w:r>
               <w:rPr>
                 <w:rFonts w:hint="eastAsia"/>
-              </w:rPr>
-            </w:pPr>
-            <w:r>
-              <w:rPr>
-                <w:rFonts w:hint="eastAsia"/>
+                <w:noProof/>
               </w:rPr>
               <w:lastRenderedPageBreak/>
               <w:drawing>
@@ -2333,7 +2282,7 @@
           <w:p>
             <w:pPr>
               <w:rPr>
-                <w:rFonts w:ascii="標楷體" w:eastAsia="標楷體" w:hAnsi="標楷體" w:hint="eastAsia"/>
+                <w:rFonts w:ascii="標楷體" w:eastAsia="標楷體" w:hAnsi="標楷體"/>
               </w:rPr>
             </w:pPr>
             <w:r>
@@ -2429,20 +2378,14 @@
           <w:p>
             <w:pPr>
               <w:rPr>
-                <w:rFonts w:ascii="標楷體" w:eastAsia="標楷體" w:hAnsi="標楷體" w:hint="eastAsia"/>
+                <w:rFonts w:ascii="標楷體" w:eastAsia="標楷體" w:hAnsi="標楷體"/>
               </w:rPr>
             </w:pPr>
           </w:p>
         </w:tc>
       </w:tr>
     </w:tbl>
-    <w:p>
-      <w:pPr>
-        <w:rPr>
-          <w:rFonts w:hint="eastAsia"/>
-        </w:rPr>
-      </w:pPr>
-    </w:p>
+    <w:p/>
     <w:sectPr>
       <w:headerReference w:type="default" r:id="rId14"/>
       <w:pgSz w:w="11906" w:h="16838"/>
